--- a/Documentation/Praesentation/Handout.docx
+++ b/Documentation/Praesentation/Handout.docx
@@ -4,14 +4,133 @@
   <w:body>
     <w:p>
       <w:pPr>
+        <w:jc w:val="center"/>
+      </w:pPr>
+      <w:r>
+        <w:rPr>
+          <w:noProof/>
+          <w:lang w:eastAsia="en-GB"/>
+        </w:rPr>
+        <w:drawing>
+          <wp:inline distT="0" distB="0" distL="0" distR="0">
+            <wp:extent cx="3510951" cy="1192261"/>
+            <wp:effectExtent l="0" t="0" r="0" b="8255"/>
+            <wp:docPr id="1" name="Grafik 1" descr="D:\fh\roomanizer\documentation\roomanizerlogo.jpg"/>
+            <wp:cNvGraphicFramePr>
+              <a:graphicFrameLocks xmlns:a="http://schemas.openxmlformats.org/drawingml/2006/main" noChangeAspect="1"/>
+            </wp:cNvGraphicFramePr>
+            <a:graphic xmlns:a="http://schemas.openxmlformats.org/drawingml/2006/main">
+              <a:graphicData uri="http://schemas.openxmlformats.org/drawingml/2006/picture">
+                <pic:pic xmlns:pic="http://schemas.openxmlformats.org/drawingml/2006/picture">
+                  <pic:nvPicPr>
+                    <pic:cNvPr id="0" name="Picture 1" descr="D:\fh\roomanizer\documentation\roomanizerlogo.jpg"/>
+                    <pic:cNvPicPr>
+                      <a:picLocks noChangeAspect="1" noChangeArrowheads="1"/>
+                    </pic:cNvPicPr>
+                  </pic:nvPicPr>
+                  <pic:blipFill>
+                    <a:blip r:embed="rId8">
+                      <a:extLst>
+                        <a:ext uri="{28A0092B-C50C-407E-A947-70E740481C1C}">
+                          <a14:useLocalDpi xmlns:a14="http://schemas.microsoft.com/office/drawing/2010/main" val="0"/>
+                        </a:ext>
+                      </a:extLst>
+                    </a:blip>
+                    <a:srcRect/>
+                    <a:stretch>
+                      <a:fillRect/>
+                    </a:stretch>
+                  </pic:blipFill>
+                  <pic:spPr bwMode="auto">
+                    <a:xfrm>
+                      <a:off x="0" y="0"/>
+                      <a:ext cx="3533326" cy="1199859"/>
+                    </a:xfrm>
+                    <a:prstGeom prst="rect">
+                      <a:avLst/>
+                    </a:prstGeom>
+                    <a:noFill/>
+                    <a:ln>
+                      <a:noFill/>
+                    </a:ln>
+                  </pic:spPr>
+                </pic:pic>
+              </a:graphicData>
+            </a:graphic>
+          </wp:inline>
+        </w:drawing>
+      </w:r>
+    </w:p>
+    <w:p>
+      <w:pPr>
+        <w:pStyle w:val="berschrift1"/>
+        <w:rPr>
+          <w:sz w:val="36"/>
+        </w:rPr>
+      </w:pPr>
+      <w:r>
+        <w:rPr>
+          <w:sz w:val="36"/>
+        </w:rPr>
+        <w:t>Overview</w:t>
+      </w:r>
+    </w:p>
+    <w:p>
+      <w:pPr>
+        <w:rPr>
+          <w:sz w:val="28"/>
+        </w:rPr>
+      </w:pPr>
+      <w:r>
+        <w:rPr>
+          <w:sz w:val="28"/>
+        </w:rPr>
+        <w:t>&lt;&lt;Summary from Presentation&gt;&gt;</w:t>
+      </w:r>
+    </w:p>
+    <w:p>
+      <w:pPr>
+        <w:pStyle w:val="berschrift1"/>
+        <w:rPr>
+          <w:sz w:val="36"/>
+        </w:rPr>
+      </w:pPr>
+      <w:r>
+        <w:rPr>
+          <w:sz w:val="36"/>
+        </w:rPr>
+        <w:t>Completed Application</w:t>
+      </w:r>
+    </w:p>
+    <w:p>
+      <w:pPr>
+        <w:rPr>
+          <w:sz w:val="28"/>
+        </w:rPr>
+      </w:pPr>
+      <w:r>
+        <w:rPr>
+          <w:sz w:val="28"/>
+        </w:rPr>
+        <w:t>The application is runnable and includes following Use cases from the functional specification:</w:t>
+      </w:r>
+    </w:p>
+    <w:p>
+      <w:pPr>
         <w:pStyle w:val="Listenabsatz"/>
         <w:numPr>
           <w:ilvl w:val="0"/>
-          <w:numId w:val="1"/>
+          <w:numId w:val="2"/>
         </w:numPr>
-      </w:pPr>
-      <w:r>
-        <w:t>Fokus auf Kundenpräsentation</w:t>
+        <w:rPr>
+          <w:sz w:val="28"/>
+        </w:rPr>
+      </w:pPr>
+      <w:r>
+        <w:rPr>
+          <w:sz w:val="28"/>
+        </w:rPr>
+        <w:t>Login</w:t>
       </w:r>
     </w:p>
     <w:p>
@@ -19,11 +138,29 @@
         <w:pStyle w:val="Listenabsatz"/>
         <w:numPr>
           <w:ilvl w:val="0"/>
-          <w:numId w:val="1"/>
+          <w:numId w:val="2"/>
         </w:numPr>
-      </w:pPr>
-      <w:r>
-        <w:t>Auszug aus Screens</w:t>
+        <w:rPr>
+          <w:sz w:val="28"/>
+        </w:rPr>
+      </w:pPr>
+      <w:r>
+        <w:rPr>
+          <w:sz w:val="28"/>
+        </w:rPr>
+        <w:t>Home-Screen (</w:t>
+      </w:r>
+      <w:r>
+        <w:rPr>
+          <w:sz w:val="28"/>
+        </w:rPr>
+        <w:t>Weather forecast</w:t>
+      </w:r>
+      <w:r>
+        <w:rPr>
+          <w:sz w:val="28"/>
+        </w:rPr>
+        <w:t>)</w:t>
       </w:r>
     </w:p>
     <w:p>
@@ -31,11 +168,321 @@
         <w:pStyle w:val="Listenabsatz"/>
         <w:numPr>
           <w:ilvl w:val="0"/>
-          <w:numId w:val="1"/>
+          <w:numId w:val="2"/>
         </w:numPr>
-      </w:pPr>
-      <w:r>
-        <w:t>Erweiterbarkeit erwähnen</w:t>
+        <w:rPr>
+          <w:sz w:val="28"/>
+        </w:rPr>
+      </w:pPr>
+      <w:r>
+        <w:rPr>
+          <w:sz w:val="28"/>
+        </w:rPr>
+        <w:t>Check In</w:t>
+      </w:r>
+    </w:p>
+    <w:p>
+      <w:pPr>
+        <w:pStyle w:val="Listenabsatz"/>
+        <w:numPr>
+          <w:ilvl w:val="0"/>
+          <w:numId w:val="2"/>
+        </w:numPr>
+        <w:rPr>
+          <w:sz w:val="28"/>
+        </w:rPr>
+      </w:pPr>
+      <w:r>
+        <w:rPr>
+          <w:sz w:val="28"/>
+        </w:rPr>
+        <w:t>Create Invoice</w:t>
+      </w:r>
+    </w:p>
+    <w:p>
+      <w:pPr>
+        <w:pStyle w:val="Listenabsatz"/>
+        <w:numPr>
+          <w:ilvl w:val="0"/>
+          <w:numId w:val="2"/>
+        </w:numPr>
+        <w:rPr>
+          <w:sz w:val="28"/>
+        </w:rPr>
+      </w:pPr>
+      <w:r>
+        <w:rPr>
+          <w:sz w:val="28"/>
+        </w:rPr>
+        <w:t>Prepayment</w:t>
+      </w:r>
+    </w:p>
+    <w:p>
+      <w:pPr>
+        <w:pStyle w:val="Listenabsatz"/>
+        <w:numPr>
+          <w:ilvl w:val="0"/>
+          <w:numId w:val="2"/>
+        </w:numPr>
+        <w:rPr>
+          <w:sz w:val="28"/>
+        </w:rPr>
+      </w:pPr>
+      <w:r>
+        <w:rPr>
+          <w:sz w:val="28"/>
+        </w:rPr>
+        <w:t>Day-End C</w:t>
+      </w:r>
+      <w:r>
+        <w:rPr>
+          <w:sz w:val="28"/>
+        </w:rPr>
+        <w:t>losing</w:t>
+      </w:r>
+    </w:p>
+    <w:p>
+      <w:pPr>
+        <w:pStyle w:val="Listenabsatz"/>
+        <w:numPr>
+          <w:ilvl w:val="0"/>
+          <w:numId w:val="2"/>
+        </w:numPr>
+        <w:rPr>
+          <w:sz w:val="28"/>
+        </w:rPr>
+      </w:pPr>
+      <w:r>
+        <w:rPr>
+          <w:sz w:val="28"/>
+        </w:rPr>
+        <w:t>Web-Reservation</w:t>
+      </w:r>
+      <w:r>
+        <w:rPr>
+          <w:sz w:val="28"/>
+        </w:rPr>
+        <w:t xml:space="preserve"> (Confirmation)</w:t>
+      </w:r>
+    </w:p>
+    <w:p>
+      <w:pPr>
+        <w:rPr>
+          <w:noProof/>
+          <w:sz w:val="28"/>
+          <w:lang w:eastAsia="en-GB"/>
+        </w:rPr>
+      </w:pPr>
+      <w:r>
+        <w:rPr>
+          <w:noProof/>
+          <w:sz w:val="28"/>
+          <w:lang w:eastAsia="en-GB"/>
+        </w:rPr>
+        <w:drawing>
+          <wp:inline distT="0" distB="0" distL="0" distR="0">
+            <wp:extent cx="5760720" cy="330200"/>
+            <wp:effectExtent l="0" t="0" r="0" b="0"/>
+            <wp:docPr id="3" name="Grafik 3"/>
+            <wp:cNvGraphicFramePr>
+              <a:graphicFrameLocks xmlns:a="http://schemas.openxmlformats.org/drawingml/2006/main" noChangeAspect="1"/>
+            </wp:cNvGraphicFramePr>
+            <a:graphic xmlns:a="http://schemas.openxmlformats.org/drawingml/2006/main">
+              <a:graphicData uri="http://schemas.openxmlformats.org/drawingml/2006/picture">
+                <pic:pic xmlns:pic="http://schemas.openxmlformats.org/drawingml/2006/picture">
+                  <pic:nvPicPr>
+                    <pic:cNvPr id="0" name="D64E641.tmp"/>
+                    <pic:cNvPicPr/>
+                  </pic:nvPicPr>
+                  <pic:blipFill>
+                    <a:blip r:embed="rId9" cstate="print">
+                      <a:extLst>
+                        <a:ext uri="{28A0092B-C50C-407E-A947-70E740481C1C}">
+                          <a14:useLocalDpi xmlns:a14="http://schemas.microsoft.com/office/drawing/2010/main" val="0"/>
+                        </a:ext>
+                      </a:extLst>
+                    </a:blip>
+                    <a:stretch>
+                      <a:fillRect/>
+                    </a:stretch>
+                  </pic:blipFill>
+                  <pic:spPr>
+                    <a:xfrm>
+                      <a:off x="0" y="0"/>
+                      <a:ext cx="5760720" cy="330200"/>
+                    </a:xfrm>
+                    <a:prstGeom prst="rect">
+                      <a:avLst/>
+                    </a:prstGeom>
+                  </pic:spPr>
+                </pic:pic>
+              </a:graphicData>
+            </a:graphic>
+          </wp:inline>
+        </w:drawing>
+      </w:r>
+    </w:p>
+    <w:p>
+      <w:pPr>
+        <w:pStyle w:val="berschrift1"/>
+        <w:rPr>
+          <w:sz w:val="36"/>
+        </w:rPr>
+      </w:pPr>
+      <w:r>
+        <w:rPr>
+          <w:sz w:val="36"/>
+        </w:rPr>
+        <w:t>Expandability</w:t>
+      </w:r>
+    </w:p>
+    <w:p>
+      <w:pPr>
+        <w:rPr>
+          <w:sz w:val="28"/>
+        </w:rPr>
+      </w:pPr>
+      <w:r>
+        <w:rPr>
+          <w:sz w:val="28"/>
+        </w:rPr>
+        <w:t xml:space="preserve">Because of the proper design of the software, it is no problem to extend the </w:t>
+      </w:r>
+      <w:r>
+        <w:rPr>
+          <w:sz w:val="28"/>
+        </w:rPr>
+        <w:t>application about different extension like</w:t>
+      </w:r>
+    </w:p>
+    <w:p>
+      <w:pPr>
+        <w:pStyle w:val="Listenabsatz"/>
+        <w:numPr>
+          <w:ilvl w:val="0"/>
+          <w:numId w:val="2"/>
+        </w:numPr>
+        <w:rPr>
+          <w:sz w:val="28"/>
+        </w:rPr>
+      </w:pPr>
+      <w:r>
+        <w:rPr>
+          <w:sz w:val="28"/>
+        </w:rPr>
+        <w:t>Implement of other Use case modules</w:t>
+      </w:r>
+    </w:p>
+    <w:p>
+      <w:pPr>
+        <w:pStyle w:val="Listenabsatz"/>
+        <w:numPr>
+          <w:ilvl w:val="0"/>
+          <w:numId w:val="2"/>
+        </w:numPr>
+        <w:rPr>
+          <w:sz w:val="28"/>
+        </w:rPr>
+      </w:pPr>
+      <w:r>
+        <w:rPr>
+          <w:sz w:val="28"/>
+        </w:rPr>
+        <w:t>Integrate external Software parts (</w:t>
+      </w:r>
+      <w:r>
+        <w:rPr>
+          <w:sz w:val="28"/>
+        </w:rPr>
+        <w:t>occupancy preview</w:t>
+      </w:r>
+      <w:r>
+        <w:rPr>
+          <w:sz w:val="28"/>
+        </w:rPr>
+        <w:t xml:space="preserve"> etc.)</w:t>
+      </w:r>
+      <w:bookmarkStart w:id="0" w:name="_GoBack"/>
+      <w:bookmarkEnd w:id="0"/>
+    </w:p>
+    <w:p>
+      <w:pPr>
+        <w:pStyle w:val="berschrift1"/>
+        <w:rPr>
+          <w:sz w:val="36"/>
+        </w:rPr>
+      </w:pPr>
+      <w:r>
+        <w:rPr>
+          <w:sz w:val="36"/>
+        </w:rPr>
+        <w:t>Outlook</w:t>
+      </w:r>
+    </w:p>
+    <w:p>
+      <w:pPr>
+        <w:pStyle w:val="Listenabsatz"/>
+        <w:numPr>
+          <w:ilvl w:val="0"/>
+          <w:numId w:val="2"/>
+        </w:numPr>
+        <w:rPr>
+          <w:sz w:val="28"/>
+        </w:rPr>
+      </w:pPr>
+      <w:r>
+        <w:rPr>
+          <w:sz w:val="28"/>
+        </w:rPr>
+        <w:t>Replacing/Upgrading of certain components easy thanks to layers</w:t>
+      </w:r>
+    </w:p>
+    <w:p>
+      <w:pPr>
+        <w:pStyle w:val="Listenabsatz"/>
+        <w:numPr>
+          <w:ilvl w:val="0"/>
+          <w:numId w:val="2"/>
+        </w:numPr>
+        <w:rPr>
+          <w:sz w:val="28"/>
+        </w:rPr>
+      </w:pPr>
+      <w:r>
+        <w:rPr>
+          <w:sz w:val="28"/>
+        </w:rPr>
+        <w:t>Integration into socia</w:t>
+      </w:r>
+      <w:r>
+        <w:rPr>
+          <w:sz w:val="28"/>
+        </w:rPr>
+        <w:t>l media (for example book from F</w:t>
+      </w:r>
+      <w:r>
+        <w:rPr>
+          <w:sz w:val="28"/>
+        </w:rPr>
+        <w:t>acebook)</w:t>
+      </w:r>
+    </w:p>
+    <w:p>
+      <w:pPr>
+        <w:pStyle w:val="Listenabsatz"/>
+        <w:numPr>
+          <w:ilvl w:val="0"/>
+          <w:numId w:val="2"/>
+        </w:numPr>
+        <w:rPr>
+          <w:sz w:val="28"/>
+        </w:rPr>
+      </w:pPr>
+      <w:r>
+        <w:rPr>
+          <w:sz w:val="28"/>
+        </w:rPr>
+        <w:t>Various options to extend website</w:t>
       </w:r>
     </w:p>
     <w:p>
@@ -43,29 +490,100 @@
         <w:pStyle w:val="Listenabsatz"/>
         <w:numPr>
           <w:ilvl w:val="1"/>
-          <w:numId w:val="1"/>
+          <w:numId w:val="2"/>
         </w:numPr>
-      </w:pPr>
-      <w:r>
-        <w:t>Module (Use case)</w:t>
+        <w:rPr>
+          <w:sz w:val="28"/>
+        </w:rPr>
+      </w:pPr>
+      <w:r>
+        <w:rPr>
+          <w:sz w:val="28"/>
+        </w:rPr>
+        <w:t>Reviews</w:t>
       </w:r>
     </w:p>
     <w:p>
       <w:pPr>
         <w:pStyle w:val="Listenabsatz"/>
         <w:numPr>
-          <w:ilvl w:val="0"/>
-          <w:numId w:val="1"/>
+          <w:ilvl w:val="1"/>
+          <w:numId w:val="2"/>
         </w:numPr>
-      </w:pPr>
-      <w:r>
-        <w:t>…</w:t>
-      </w:r>
-      <w:bookmarkStart w:id="0" w:name="_GoBack"/>
-      <w:bookmarkEnd w:id="0"/>
-    </w:p>
-    <w:p/>
+        <w:rPr>
+          <w:sz w:val="28"/>
+        </w:rPr>
+      </w:pPr>
+      <w:r>
+        <w:rPr>
+          <w:sz w:val="28"/>
+        </w:rPr>
+        <w:lastRenderedPageBreak/>
+        <w:t>Vouchers</w:t>
+      </w:r>
+    </w:p>
+    <w:p>
+      <w:pPr>
+        <w:pStyle w:val="berschrift1"/>
+        <w:rPr>
+          <w:sz w:val="36"/>
+        </w:rPr>
+      </w:pPr>
+      <w:r>
+        <w:br w:type="page"/>
+      </w:r>
+      <w:r>
+        <w:rPr>
+          <w:sz w:val="36"/>
+        </w:rPr>
+        <w:lastRenderedPageBreak/>
+        <w:t>Technical Summary</w:t>
+      </w:r>
+    </w:p>
+    <w:p>
+      <w:pPr>
+        <w:rPr>
+          <w:sz w:val="28"/>
+        </w:rPr>
+      </w:pPr>
+      <w:r>
+        <w:rPr>
+          <w:sz w:val="28"/>
+        </w:rPr>
+        <w:t>&lt;&lt;from presenation&gt;&gt;</w:t>
+      </w:r>
+    </w:p>
+    <w:p>
+      <w:pPr>
+        <w:rPr>
+          <w:sz w:val="28"/>
+        </w:rPr>
+      </w:pPr>
+    </w:p>
+    <w:p>
+      <w:pPr>
+        <w:rPr>
+          <w:sz w:val="28"/>
+        </w:rPr>
+      </w:pPr>
+    </w:p>
+    <w:p>
+      <w:pPr>
+        <w:pStyle w:val="Fuzeile"/>
+      </w:pPr>
+      <w:r>
+        <w:t>Team E: Stefan Dunst, Christian Lins, Markus Mohanty, Johannes Schwendinger, Tobias Meusburger, Hubert Rall</w:t>
+      </w:r>
+    </w:p>
+    <w:p>
+      <w:pPr>
+        <w:rPr>
+          <w:sz w:val="28"/>
+        </w:rPr>
+      </w:pPr>
+    </w:p>
     <w:sectPr>
+      <w:headerReference w:type="default" r:id="rId10"/>
       <w:pgSz w:w="11906" w:h="16838"/>
       <w:pgMar w:top="1417" w:right="1417" w:bottom="1134" w:left="1417" w:header="708" w:footer="708" w:gutter="0"/>
       <w:cols w:space="708"/>
@@ -75,9 +593,327 @@
 </w:document>
 </file>
 
+<file path=word/endnotes.xml><?xml version="1.0" encoding="utf-8"?>
+<w:endnotes xmlns:wpc="http://schemas.microsoft.com/office/word/2010/wordprocessingCanvas" xmlns:mc="http://schemas.openxmlformats.org/markup-compatibility/2006" xmlns:o="urn:schemas-microsoft-com:office:office" xmlns:r="http://schemas.openxmlformats.org/officeDocument/2006/relationships" xmlns:m="http://schemas.openxmlformats.org/officeDocument/2006/math" xmlns:v="urn:schemas-microsoft-com:vml" xmlns:wp14="http://schemas.microsoft.com/office/word/2010/wordprocessingDrawing" xmlns:wp="http://schemas.openxmlformats.org/drawingml/2006/wordprocessingDrawing" xmlns:w10="urn:schemas-microsoft-com:office:word" xmlns:w="http://schemas.openxmlformats.org/wordprocessingml/2006/main" xmlns:w14="http://schemas.microsoft.com/office/word/2010/wordml" xmlns:wpg="http://schemas.microsoft.com/office/word/2010/wordprocessingGroup" xmlns:wpi="http://schemas.microsoft.com/office/word/2010/wordprocessingInk" xmlns:wne="http://schemas.microsoft.com/office/word/2006/wordml" xmlns:wps="http://schemas.microsoft.com/office/word/2010/wordprocessingShape" mc:Ignorable="w14 wp14">
+  <w:endnote w:type="separator" w:id="-1">
+    <w:p>
+      <w:pPr>
+        <w:spacing w:after="0" w:line="240" w:lineRule="auto"/>
+      </w:pPr>
+      <w:r>
+        <w:separator/>
+      </w:r>
+    </w:p>
+  </w:endnote>
+  <w:endnote w:type="continuationSeparator" w:id="0">
+    <w:p>
+      <w:pPr>
+        <w:spacing w:after="0" w:line="240" w:lineRule="auto"/>
+      </w:pPr>
+      <w:r>
+        <w:continuationSeparator/>
+      </w:r>
+    </w:p>
+  </w:endnote>
+</w:endnotes>
+</file>
+
+<file path=word/footnotes.xml><?xml version="1.0" encoding="utf-8"?>
+<w:footnotes xmlns:wpc="http://schemas.microsoft.com/office/word/2010/wordprocessingCanvas" xmlns:mc="http://schemas.openxmlformats.org/markup-compatibility/2006" xmlns:o="urn:schemas-microsoft-com:office:office" xmlns:r="http://schemas.openxmlformats.org/officeDocument/2006/relationships" xmlns:m="http://schemas.openxmlformats.org/officeDocument/2006/math" xmlns:v="urn:schemas-microsoft-com:vml" xmlns:wp14="http://schemas.microsoft.com/office/word/2010/wordprocessingDrawing" xmlns:wp="http://schemas.openxmlformats.org/drawingml/2006/wordprocessingDrawing" xmlns:w10="urn:schemas-microsoft-com:office:word" xmlns:w="http://schemas.openxmlformats.org/wordprocessingml/2006/main" xmlns:w14="http://schemas.microsoft.com/office/word/2010/wordml" xmlns:wpg="http://schemas.microsoft.com/office/word/2010/wordprocessingGroup" xmlns:wpi="http://schemas.microsoft.com/office/word/2010/wordprocessingInk" xmlns:wne="http://schemas.microsoft.com/office/word/2006/wordml" xmlns:wps="http://schemas.microsoft.com/office/word/2010/wordprocessingShape" mc:Ignorable="w14 wp14">
+  <w:footnote w:type="separator" w:id="-1">
+    <w:p>
+      <w:pPr>
+        <w:spacing w:after="0" w:line="240" w:lineRule="auto"/>
+      </w:pPr>
+      <w:r>
+        <w:separator/>
+      </w:r>
+    </w:p>
+  </w:footnote>
+  <w:footnote w:type="continuationSeparator" w:id="0">
+    <w:p>
+      <w:pPr>
+        <w:spacing w:after="0" w:line="240" w:lineRule="auto"/>
+      </w:pPr>
+      <w:r>
+        <w:continuationSeparator/>
+      </w:r>
+    </w:p>
+  </w:footnote>
+</w:footnotes>
+</file>
+
+<file path=word/header1.xml><?xml version="1.0" encoding="utf-8"?>
+<w:hdr xmlns:wpc="http://schemas.microsoft.com/office/word/2010/wordprocessingCanvas" xmlns:mc="http://schemas.openxmlformats.org/markup-compatibility/2006" xmlns:o="urn:schemas-microsoft-com:office:office" xmlns:r="http://schemas.openxmlformats.org/officeDocument/2006/relationships" xmlns:m="http://schemas.openxmlformats.org/officeDocument/2006/math" xmlns:v="urn:schemas-microsoft-com:vml" xmlns:wp14="http://schemas.microsoft.com/office/word/2010/wordprocessingDrawing" xmlns:wp="http://schemas.openxmlformats.org/drawingml/2006/wordprocessingDrawing" xmlns:w10="urn:schemas-microsoft-com:office:word" xmlns:w="http://schemas.openxmlformats.org/wordprocessingml/2006/main" xmlns:w14="http://schemas.microsoft.com/office/word/2010/wordml" xmlns:wpg="http://schemas.microsoft.com/office/word/2010/wordprocessingGroup" xmlns:wpi="http://schemas.microsoft.com/office/word/2010/wordprocessingInk" xmlns:wne="http://schemas.microsoft.com/office/word/2006/wordml" xmlns:wps="http://schemas.microsoft.com/office/word/2010/wordprocessingShape" mc:Ignorable="w14 wp14">
+  <w:p>
+    <w:pPr>
+      <w:pStyle w:val="Kopfzeile"/>
+    </w:pPr>
+    <w:r>
+      <w:tab/>
+    </w:r>
+    <w:r>
+      <w:tab/>
+    </w:r>
+  </w:p>
+</w:hdr>
+</file>
+
 <file path=word/numbering.xml><?xml version="1.0" encoding="utf-8"?>
 <w:numbering xmlns:wpc="http://schemas.microsoft.com/office/word/2010/wordprocessingCanvas" xmlns:mc="http://schemas.openxmlformats.org/markup-compatibility/2006" xmlns:o="urn:schemas-microsoft-com:office:office" xmlns:r="http://schemas.openxmlformats.org/officeDocument/2006/relationships" xmlns:m="http://schemas.openxmlformats.org/officeDocument/2006/math" xmlns:v="urn:schemas-microsoft-com:vml" xmlns:wp14="http://schemas.microsoft.com/office/word/2010/wordprocessingDrawing" xmlns:wp="http://schemas.openxmlformats.org/drawingml/2006/wordprocessingDrawing" xmlns:w10="urn:schemas-microsoft-com:office:word" xmlns:w="http://schemas.openxmlformats.org/wordprocessingml/2006/main" xmlns:w14="http://schemas.microsoft.com/office/word/2010/wordml" xmlns:wpg="http://schemas.microsoft.com/office/word/2010/wordprocessingGroup" xmlns:wpi="http://schemas.microsoft.com/office/word/2010/wordprocessingInk" xmlns:wne="http://schemas.microsoft.com/office/word/2006/wordml" xmlns:wps="http://schemas.microsoft.com/office/word/2010/wordprocessingShape" mc:Ignorable="w14 wp14">
   <w:abstractNum w:abstractNumId="0">
+    <w:nsid w:val="2A3D1299"/>
+    <w:multiLevelType w:val="hybridMultilevel"/>
+    <w:tmpl w:val="4266AD1C"/>
+    <w:lvl w:ilvl="0" w:tplc="B11623C4">
+      <w:start w:val="1"/>
+      <w:numFmt w:val="bullet"/>
+      <w:lvlText w:val=""/>
+      <w:lvlJc w:val="left"/>
+      <w:pPr>
+        <w:tabs>
+          <w:tab w:val="num" w:pos="720"/>
+        </w:tabs>
+        <w:ind w:left="720" w:hanging="360"/>
+      </w:pPr>
+      <w:rPr>
+        <w:rFonts w:ascii="Wingdings" w:hAnsi="Wingdings" w:hint="default"/>
+      </w:rPr>
+    </w:lvl>
+    <w:lvl w:ilvl="1" w:tplc="607E1A20">
+      <w:start w:val="1196"/>
+      <w:numFmt w:val="bullet"/>
+      <w:lvlText w:val=""/>
+      <w:lvlJc w:val="left"/>
+      <w:pPr>
+        <w:tabs>
+          <w:tab w:val="num" w:pos="1440"/>
+        </w:tabs>
+        <w:ind w:left="1440" w:hanging="360"/>
+      </w:pPr>
+      <w:rPr>
+        <w:rFonts w:ascii="Wingdings" w:hAnsi="Wingdings" w:hint="default"/>
+      </w:rPr>
+    </w:lvl>
+    <w:lvl w:ilvl="2" w:tplc="A3520F66" w:tentative="1">
+      <w:start w:val="1"/>
+      <w:numFmt w:val="bullet"/>
+      <w:lvlText w:val=""/>
+      <w:lvlJc w:val="left"/>
+      <w:pPr>
+        <w:tabs>
+          <w:tab w:val="num" w:pos="2160"/>
+        </w:tabs>
+        <w:ind w:left="2160" w:hanging="360"/>
+      </w:pPr>
+      <w:rPr>
+        <w:rFonts w:ascii="Wingdings" w:hAnsi="Wingdings" w:hint="default"/>
+      </w:rPr>
+    </w:lvl>
+    <w:lvl w:ilvl="3" w:tplc="0DA6E7D4" w:tentative="1">
+      <w:start w:val="1"/>
+      <w:numFmt w:val="bullet"/>
+      <w:lvlText w:val=""/>
+      <w:lvlJc w:val="left"/>
+      <w:pPr>
+        <w:tabs>
+          <w:tab w:val="num" w:pos="2880"/>
+        </w:tabs>
+        <w:ind w:left="2880" w:hanging="360"/>
+      </w:pPr>
+      <w:rPr>
+        <w:rFonts w:ascii="Wingdings" w:hAnsi="Wingdings" w:hint="default"/>
+      </w:rPr>
+    </w:lvl>
+    <w:lvl w:ilvl="4" w:tplc="5BF2A5D8" w:tentative="1">
+      <w:start w:val="1"/>
+      <w:numFmt w:val="bullet"/>
+      <w:lvlText w:val=""/>
+      <w:lvlJc w:val="left"/>
+      <w:pPr>
+        <w:tabs>
+          <w:tab w:val="num" w:pos="3600"/>
+        </w:tabs>
+        <w:ind w:left="3600" w:hanging="360"/>
+      </w:pPr>
+      <w:rPr>
+        <w:rFonts w:ascii="Wingdings" w:hAnsi="Wingdings" w:hint="default"/>
+      </w:rPr>
+    </w:lvl>
+    <w:lvl w:ilvl="5" w:tplc="F8E2A6A4" w:tentative="1">
+      <w:start w:val="1"/>
+      <w:numFmt w:val="bullet"/>
+      <w:lvlText w:val=""/>
+      <w:lvlJc w:val="left"/>
+      <w:pPr>
+        <w:tabs>
+          <w:tab w:val="num" w:pos="4320"/>
+        </w:tabs>
+        <w:ind w:left="4320" w:hanging="360"/>
+      </w:pPr>
+      <w:rPr>
+        <w:rFonts w:ascii="Wingdings" w:hAnsi="Wingdings" w:hint="default"/>
+      </w:rPr>
+    </w:lvl>
+    <w:lvl w:ilvl="6" w:tplc="7AD82688" w:tentative="1">
+      <w:start w:val="1"/>
+      <w:numFmt w:val="bullet"/>
+      <w:lvlText w:val=""/>
+      <w:lvlJc w:val="left"/>
+      <w:pPr>
+        <w:tabs>
+          <w:tab w:val="num" w:pos="5040"/>
+        </w:tabs>
+        <w:ind w:left="5040" w:hanging="360"/>
+      </w:pPr>
+      <w:rPr>
+        <w:rFonts w:ascii="Wingdings" w:hAnsi="Wingdings" w:hint="default"/>
+      </w:rPr>
+    </w:lvl>
+    <w:lvl w:ilvl="7" w:tplc="A7E693C6" w:tentative="1">
+      <w:start w:val="1"/>
+      <w:numFmt w:val="bullet"/>
+      <w:lvlText w:val=""/>
+      <w:lvlJc w:val="left"/>
+      <w:pPr>
+        <w:tabs>
+          <w:tab w:val="num" w:pos="5760"/>
+        </w:tabs>
+        <w:ind w:left="5760" w:hanging="360"/>
+      </w:pPr>
+      <w:rPr>
+        <w:rFonts w:ascii="Wingdings" w:hAnsi="Wingdings" w:hint="default"/>
+      </w:rPr>
+    </w:lvl>
+    <w:lvl w:ilvl="8" w:tplc="AAD2B7D8" w:tentative="1">
+      <w:start w:val="1"/>
+      <w:numFmt w:val="bullet"/>
+      <w:lvlText w:val=""/>
+      <w:lvlJc w:val="left"/>
+      <w:pPr>
+        <w:tabs>
+          <w:tab w:val="num" w:pos="6480"/>
+        </w:tabs>
+        <w:ind w:left="6480" w:hanging="360"/>
+      </w:pPr>
+      <w:rPr>
+        <w:rFonts w:ascii="Wingdings" w:hAnsi="Wingdings" w:hint="default"/>
+      </w:rPr>
+    </w:lvl>
+  </w:abstractNum>
+  <w:abstractNum w:abstractNumId="1">
+    <w:nsid w:val="346F3C86"/>
+    <w:multiLevelType w:val="hybridMultilevel"/>
+    <w:tmpl w:val="02025D76"/>
+    <w:lvl w:ilvl="0" w:tplc="1DACB6D8">
+      <w:numFmt w:val="bullet"/>
+      <w:lvlText w:val="-"/>
+      <w:lvlJc w:val="left"/>
+      <w:pPr>
+        <w:ind w:left="720" w:hanging="360"/>
+      </w:pPr>
+      <w:rPr>
+        <w:rFonts w:ascii="Calibri" w:eastAsiaTheme="minorHAnsi" w:hAnsi="Calibri" w:cs="Calibri" w:hint="default"/>
+      </w:rPr>
+    </w:lvl>
+    <w:lvl w:ilvl="1" w:tplc="08090003">
+      <w:start w:val="1"/>
+      <w:numFmt w:val="bullet"/>
+      <w:lvlText w:val="o"/>
+      <w:lvlJc w:val="left"/>
+      <w:pPr>
+        <w:ind w:left="1440" w:hanging="360"/>
+      </w:pPr>
+      <w:rPr>
+        <w:rFonts w:ascii="Courier New" w:hAnsi="Courier New" w:cs="Courier New" w:hint="default"/>
+      </w:rPr>
+    </w:lvl>
+    <w:lvl w:ilvl="2" w:tplc="08090005" w:tentative="1">
+      <w:start w:val="1"/>
+      <w:numFmt w:val="bullet"/>
+      <w:lvlText w:val=""/>
+      <w:lvlJc w:val="left"/>
+      <w:pPr>
+        <w:ind w:left="2160" w:hanging="360"/>
+      </w:pPr>
+      <w:rPr>
+        <w:rFonts w:ascii="Wingdings" w:hAnsi="Wingdings" w:hint="default"/>
+      </w:rPr>
+    </w:lvl>
+    <w:lvl w:ilvl="3" w:tplc="08090001" w:tentative="1">
+      <w:start w:val="1"/>
+      <w:numFmt w:val="bullet"/>
+      <w:lvlText w:val=""/>
+      <w:lvlJc w:val="left"/>
+      <w:pPr>
+        <w:ind w:left="2880" w:hanging="360"/>
+      </w:pPr>
+      <w:rPr>
+        <w:rFonts w:ascii="Symbol" w:hAnsi="Symbol" w:hint="default"/>
+      </w:rPr>
+    </w:lvl>
+    <w:lvl w:ilvl="4" w:tplc="08090003" w:tentative="1">
+      <w:start w:val="1"/>
+      <w:numFmt w:val="bullet"/>
+      <w:lvlText w:val="o"/>
+      <w:lvlJc w:val="left"/>
+      <w:pPr>
+        <w:ind w:left="3600" w:hanging="360"/>
+      </w:pPr>
+      <w:rPr>
+        <w:rFonts w:ascii="Courier New" w:hAnsi="Courier New" w:cs="Courier New" w:hint="default"/>
+      </w:rPr>
+    </w:lvl>
+    <w:lvl w:ilvl="5" w:tplc="08090005" w:tentative="1">
+      <w:start w:val="1"/>
+      <w:numFmt w:val="bullet"/>
+      <w:lvlText w:val=""/>
+      <w:lvlJc w:val="left"/>
+      <w:pPr>
+        <w:ind w:left="4320" w:hanging="360"/>
+      </w:pPr>
+      <w:rPr>
+        <w:rFonts w:ascii="Wingdings" w:hAnsi="Wingdings" w:hint="default"/>
+      </w:rPr>
+    </w:lvl>
+    <w:lvl w:ilvl="6" w:tplc="08090001" w:tentative="1">
+      <w:start w:val="1"/>
+      <w:numFmt w:val="bullet"/>
+      <w:lvlText w:val=""/>
+      <w:lvlJc w:val="left"/>
+      <w:pPr>
+        <w:ind w:left="5040" w:hanging="360"/>
+      </w:pPr>
+      <w:rPr>
+        <w:rFonts w:ascii="Symbol" w:hAnsi="Symbol" w:hint="default"/>
+      </w:rPr>
+    </w:lvl>
+    <w:lvl w:ilvl="7" w:tplc="08090003" w:tentative="1">
+      <w:start w:val="1"/>
+      <w:numFmt w:val="bullet"/>
+      <w:lvlText w:val="o"/>
+      <w:lvlJc w:val="left"/>
+      <w:pPr>
+        <w:ind w:left="5760" w:hanging="360"/>
+      </w:pPr>
+      <w:rPr>
+        <w:rFonts w:ascii="Courier New" w:hAnsi="Courier New" w:cs="Courier New" w:hint="default"/>
+      </w:rPr>
+    </w:lvl>
+    <w:lvl w:ilvl="8" w:tplc="08090005" w:tentative="1">
+      <w:start w:val="1"/>
+      <w:numFmt w:val="bullet"/>
+      <w:lvlText w:val=""/>
+      <w:lvlJc w:val="left"/>
+      <w:pPr>
+        <w:ind w:left="6480" w:hanging="360"/>
+      </w:pPr>
+      <w:rPr>
+        <w:rFonts w:ascii="Wingdings" w:hAnsi="Wingdings" w:hint="default"/>
+      </w:rPr>
+    </w:lvl>
+  </w:abstractNum>
+  <w:abstractNum w:abstractNumId="2">
     <w:nsid w:val="6CA953EE"/>
     <w:multiLevelType w:val="hybridMultilevel"/>
     <w:tmpl w:val="27EE5014"/>
@@ -191,6 +1027,12 @@
     </w:lvl>
   </w:abstractNum>
   <w:num w:numId="1">
+    <w:abstractNumId w:val="2"/>
+  </w:num>
+  <w:num w:numId="2">
+    <w:abstractNumId w:val="1"/>
+  </w:num>
+  <w:num w:numId="3">
     <w:abstractNumId w:val="0"/>
   </w:num>
 </w:numbering>
@@ -356,10 +1198,32 @@
     <w:name w:val="Normal"/>
     <w:qFormat/>
   </w:style>
+  <w:style w:type="paragraph" w:styleId="berschrift1">
+    <w:name w:val="heading 1"/>
+    <w:basedOn w:val="Standard"/>
+    <w:next w:val="Standard"/>
+    <w:link w:val="berschrift1Zchn"/>
+    <w:uiPriority w:val="9"/>
+    <w:qFormat/>
+    <w:rsid w:val="00643206"/>
+    <w:pPr>
+      <w:keepNext/>
+      <w:keepLines/>
+      <w:spacing w:before="480" w:after="0"/>
+      <w:outlineLvl w:val="0"/>
+    </w:pPr>
+    <w:rPr>
+      <w:rFonts w:asciiTheme="majorHAnsi" w:eastAsiaTheme="majorEastAsia" w:hAnsiTheme="majorHAnsi" w:cstheme="majorBidi"/>
+      <w:b/>
+      <w:bCs/>
+      <w:color w:val="365F91" w:themeColor="accent1" w:themeShade="BF"/>
+      <w:sz w:val="28"/>
+      <w:szCs w:val="28"/>
+    </w:rPr>
+  </w:style>
   <w:style w:type="character" w:default="1" w:styleId="Absatz-Standardschriftart">
     <w:name w:val="Default Paragraph Font"/>
     <w:uiPriority w:val="1"/>
-    <w:semiHidden/>
     <w:unhideWhenUsed/>
   </w:style>
   <w:style w:type="table" w:default="1" w:styleId="NormaleTabelle">
@@ -393,6 +1257,95 @@
       <w:ind w:left="720"/>
       <w:contextualSpacing/>
     </w:pPr>
+  </w:style>
+  <w:style w:type="paragraph" w:styleId="Sprechblasentext">
+    <w:name w:val="Balloon Text"/>
+    <w:basedOn w:val="Standard"/>
+    <w:link w:val="SprechblasentextZchn"/>
+    <w:uiPriority w:val="99"/>
+    <w:semiHidden/>
+    <w:unhideWhenUsed/>
+    <w:rsid w:val="00403814"/>
+    <w:pPr>
+      <w:spacing w:after="0" w:line="240" w:lineRule="auto"/>
+    </w:pPr>
+    <w:rPr>
+      <w:rFonts w:ascii="Tahoma" w:hAnsi="Tahoma" w:cs="Tahoma"/>
+      <w:sz w:val="16"/>
+      <w:szCs w:val="16"/>
+    </w:rPr>
+  </w:style>
+  <w:style w:type="character" w:customStyle="1" w:styleId="SprechblasentextZchn">
+    <w:name w:val="Sprechblasentext Zchn"/>
+    <w:basedOn w:val="Absatz-Standardschriftart"/>
+    <w:link w:val="Sprechblasentext"/>
+    <w:uiPriority w:val="99"/>
+    <w:semiHidden/>
+    <w:rsid w:val="00403814"/>
+    <w:rPr>
+      <w:rFonts w:ascii="Tahoma" w:hAnsi="Tahoma" w:cs="Tahoma"/>
+      <w:sz w:val="16"/>
+      <w:szCs w:val="16"/>
+    </w:rPr>
+  </w:style>
+  <w:style w:type="character" w:customStyle="1" w:styleId="berschrift1Zchn">
+    <w:name w:val="Überschrift 1 Zchn"/>
+    <w:basedOn w:val="Absatz-Standardschriftart"/>
+    <w:link w:val="berschrift1"/>
+    <w:uiPriority w:val="9"/>
+    <w:rsid w:val="00643206"/>
+    <w:rPr>
+      <w:rFonts w:asciiTheme="majorHAnsi" w:eastAsiaTheme="majorEastAsia" w:hAnsiTheme="majorHAnsi" w:cstheme="majorBidi"/>
+      <w:b/>
+      <w:bCs/>
+      <w:color w:val="365F91" w:themeColor="accent1" w:themeShade="BF"/>
+      <w:sz w:val="28"/>
+      <w:szCs w:val="28"/>
+    </w:rPr>
+  </w:style>
+  <w:style w:type="paragraph" w:styleId="Kopfzeile">
+    <w:name w:val="header"/>
+    <w:basedOn w:val="Standard"/>
+    <w:link w:val="KopfzeileZchn"/>
+    <w:uiPriority w:val="99"/>
+    <w:unhideWhenUsed/>
+    <w:rsid w:val="00DC6616"/>
+    <w:pPr>
+      <w:tabs>
+        <w:tab w:val="center" w:pos="4536"/>
+        <w:tab w:val="right" w:pos="9072"/>
+      </w:tabs>
+      <w:spacing w:after="0" w:line="240" w:lineRule="auto"/>
+    </w:pPr>
+  </w:style>
+  <w:style w:type="character" w:customStyle="1" w:styleId="KopfzeileZchn">
+    <w:name w:val="Kopfzeile Zchn"/>
+    <w:basedOn w:val="Absatz-Standardschriftart"/>
+    <w:link w:val="Kopfzeile"/>
+    <w:uiPriority w:val="99"/>
+    <w:rsid w:val="00DC6616"/>
+  </w:style>
+  <w:style w:type="paragraph" w:styleId="Fuzeile">
+    <w:name w:val="footer"/>
+    <w:basedOn w:val="Standard"/>
+    <w:link w:val="FuzeileZchn"/>
+    <w:uiPriority w:val="99"/>
+    <w:unhideWhenUsed/>
+    <w:rsid w:val="00DC6616"/>
+    <w:pPr>
+      <w:tabs>
+        <w:tab w:val="center" w:pos="4536"/>
+        <w:tab w:val="right" w:pos="9072"/>
+      </w:tabs>
+      <w:spacing w:after="0" w:line="240" w:lineRule="auto"/>
+    </w:pPr>
+  </w:style>
+  <w:style w:type="character" w:customStyle="1" w:styleId="FuzeileZchn">
+    <w:name w:val="Fußzeile Zchn"/>
+    <w:basedOn w:val="Absatz-Standardschriftart"/>
+    <w:link w:val="Fuzeile"/>
+    <w:uiPriority w:val="99"/>
+    <w:rsid w:val="00DC6616"/>
   </w:style>
 </w:styles>
 </file>
@@ -557,10 +1510,32 @@
     <w:name w:val="Normal"/>
     <w:qFormat/>
   </w:style>
+  <w:style w:type="paragraph" w:styleId="berschrift1">
+    <w:name w:val="heading 1"/>
+    <w:basedOn w:val="Standard"/>
+    <w:next w:val="Standard"/>
+    <w:link w:val="berschrift1Zchn"/>
+    <w:uiPriority w:val="9"/>
+    <w:qFormat/>
+    <w:rsid w:val="00643206"/>
+    <w:pPr>
+      <w:keepNext/>
+      <w:keepLines/>
+      <w:spacing w:before="480" w:after="0"/>
+      <w:outlineLvl w:val="0"/>
+    </w:pPr>
+    <w:rPr>
+      <w:rFonts w:asciiTheme="majorHAnsi" w:eastAsiaTheme="majorEastAsia" w:hAnsiTheme="majorHAnsi" w:cstheme="majorBidi"/>
+      <w:b/>
+      <w:bCs/>
+      <w:color w:val="365F91" w:themeColor="accent1" w:themeShade="BF"/>
+      <w:sz w:val="28"/>
+      <w:szCs w:val="28"/>
+    </w:rPr>
+  </w:style>
   <w:style w:type="character" w:default="1" w:styleId="Absatz-Standardschriftart">
     <w:name w:val="Default Paragraph Font"/>
     <w:uiPriority w:val="1"/>
-    <w:semiHidden/>
     <w:unhideWhenUsed/>
   </w:style>
   <w:style w:type="table" w:default="1" w:styleId="NormaleTabelle">
@@ -594,6 +1569,95 @@
       <w:ind w:left="720"/>
       <w:contextualSpacing/>
     </w:pPr>
+  </w:style>
+  <w:style w:type="paragraph" w:styleId="Sprechblasentext">
+    <w:name w:val="Balloon Text"/>
+    <w:basedOn w:val="Standard"/>
+    <w:link w:val="SprechblasentextZchn"/>
+    <w:uiPriority w:val="99"/>
+    <w:semiHidden/>
+    <w:unhideWhenUsed/>
+    <w:rsid w:val="00403814"/>
+    <w:pPr>
+      <w:spacing w:after="0" w:line="240" w:lineRule="auto"/>
+    </w:pPr>
+    <w:rPr>
+      <w:rFonts w:ascii="Tahoma" w:hAnsi="Tahoma" w:cs="Tahoma"/>
+      <w:sz w:val="16"/>
+      <w:szCs w:val="16"/>
+    </w:rPr>
+  </w:style>
+  <w:style w:type="character" w:customStyle="1" w:styleId="SprechblasentextZchn">
+    <w:name w:val="Sprechblasentext Zchn"/>
+    <w:basedOn w:val="Absatz-Standardschriftart"/>
+    <w:link w:val="Sprechblasentext"/>
+    <w:uiPriority w:val="99"/>
+    <w:semiHidden/>
+    <w:rsid w:val="00403814"/>
+    <w:rPr>
+      <w:rFonts w:ascii="Tahoma" w:hAnsi="Tahoma" w:cs="Tahoma"/>
+      <w:sz w:val="16"/>
+      <w:szCs w:val="16"/>
+    </w:rPr>
+  </w:style>
+  <w:style w:type="character" w:customStyle="1" w:styleId="berschrift1Zchn">
+    <w:name w:val="Überschrift 1 Zchn"/>
+    <w:basedOn w:val="Absatz-Standardschriftart"/>
+    <w:link w:val="berschrift1"/>
+    <w:uiPriority w:val="9"/>
+    <w:rsid w:val="00643206"/>
+    <w:rPr>
+      <w:rFonts w:asciiTheme="majorHAnsi" w:eastAsiaTheme="majorEastAsia" w:hAnsiTheme="majorHAnsi" w:cstheme="majorBidi"/>
+      <w:b/>
+      <w:bCs/>
+      <w:color w:val="365F91" w:themeColor="accent1" w:themeShade="BF"/>
+      <w:sz w:val="28"/>
+      <w:szCs w:val="28"/>
+    </w:rPr>
+  </w:style>
+  <w:style w:type="paragraph" w:styleId="Kopfzeile">
+    <w:name w:val="header"/>
+    <w:basedOn w:val="Standard"/>
+    <w:link w:val="KopfzeileZchn"/>
+    <w:uiPriority w:val="99"/>
+    <w:unhideWhenUsed/>
+    <w:rsid w:val="00DC6616"/>
+    <w:pPr>
+      <w:tabs>
+        <w:tab w:val="center" w:pos="4536"/>
+        <w:tab w:val="right" w:pos="9072"/>
+      </w:tabs>
+      <w:spacing w:after="0" w:line="240" w:lineRule="auto"/>
+    </w:pPr>
+  </w:style>
+  <w:style w:type="character" w:customStyle="1" w:styleId="KopfzeileZchn">
+    <w:name w:val="Kopfzeile Zchn"/>
+    <w:basedOn w:val="Absatz-Standardschriftart"/>
+    <w:link w:val="Kopfzeile"/>
+    <w:uiPriority w:val="99"/>
+    <w:rsid w:val="00DC6616"/>
+  </w:style>
+  <w:style w:type="paragraph" w:styleId="Fuzeile">
+    <w:name w:val="footer"/>
+    <w:basedOn w:val="Standard"/>
+    <w:link w:val="FuzeileZchn"/>
+    <w:uiPriority w:val="99"/>
+    <w:unhideWhenUsed/>
+    <w:rsid w:val="00DC6616"/>
+    <w:pPr>
+      <w:tabs>
+        <w:tab w:val="center" w:pos="4536"/>
+        <w:tab w:val="right" w:pos="9072"/>
+      </w:tabs>
+      <w:spacing w:after="0" w:line="240" w:lineRule="auto"/>
+    </w:pPr>
+  </w:style>
+  <w:style w:type="character" w:customStyle="1" w:styleId="FuzeileZchn">
+    <w:name w:val="Fußzeile Zchn"/>
+    <w:basedOn w:val="Absatz-Standardschriftart"/>
+    <w:link w:val="Fuzeile"/>
+    <w:uiPriority w:val="99"/>
+    <w:rsid w:val="00DC6616"/>
   </w:style>
 </w:styles>
 </file>
